--- a/Лаб2_Зайцева.docx
+++ b/Лаб2_Зайцева.docx
@@ -1338,15 +1338,12 @@
       </w:r>
       <w:r>
         <w:rPr>
-          <w:rFonts w:ascii="Times New Roman" w:hAnsi="Times New Roman" w:cs="Times New Roman"/>
-          <w:sz w:val="28"/>
-          <w:szCs w:val="28"/>
-          <w:lang w:eastAsia="ru-RU"/>
+          <w:noProof/>
         </w:rPr>
         <w:drawing>
-          <wp:inline distT="0" distB="0" distL="0" distR="0" wp14:anchorId="24A80330" wp14:editId="730A078A">
-            <wp:extent cx="5940425" cy="4885055"/>
-            <wp:effectExtent l="0" t="0" r="3175" b="0"/>
+          <wp:inline distT="0" distB="0" distL="0" distR="0" wp14:anchorId="4B493029" wp14:editId="02C2F6BC">
+            <wp:extent cx="5940425" cy="3541395"/>
+            <wp:effectExtent l="0" t="0" r="3175" b="1905"/>
             <wp:docPr id="1" name="Рисунок 1"/>
             <wp:cNvGraphicFramePr>
               <a:graphicFrameLocks xmlns:a="http://schemas.openxmlformats.org/drawingml/2006/main" noChangeAspect="1"/>
@@ -1367,7 +1364,7 @@
                   <pic:spPr>
                     <a:xfrm>
                       <a:off x="0" y="0"/>
-                      <a:ext cx="5940425" cy="4885055"/>
+                      <a:ext cx="5940425" cy="3541395"/>
                     </a:xfrm>
                     <a:prstGeom prst="rect">
                       <a:avLst/>
@@ -1547,10 +1544,10 @@
           <w:szCs w:val="28"/>
         </w:rPr>
         <w:drawing>
-          <wp:inline distT="0" distB="0" distL="0" distR="0" wp14:anchorId="0FBDD660" wp14:editId="1D2A0429">
-            <wp:extent cx="5940425" cy="5363210"/>
-            <wp:effectExtent l="0" t="0" r="3175" b="8890"/>
-            <wp:docPr id="2" name="Рисунок 2"/>
+          <wp:inline distT="0" distB="0" distL="0" distR="0" wp14:anchorId="7D4DDE39" wp14:editId="637B91D2">
+            <wp:extent cx="5940425" cy="4881245"/>
+            <wp:effectExtent l="0" t="0" r="3175" b="0"/>
+            <wp:docPr id="5" name="Рисунок 5"/>
             <wp:cNvGraphicFramePr>
               <a:graphicFrameLocks xmlns:a="http://schemas.openxmlformats.org/drawingml/2006/main" noChangeAspect="1"/>
             </wp:cNvGraphicFramePr>
@@ -1570,7 +1567,7 @@
                   <pic:spPr>
                     <a:xfrm>
                       <a:off x="0" y="0"/>
-                      <a:ext cx="5940425" cy="5363210"/>
+                      <a:ext cx="5940425" cy="4881245"/>
                     </a:xfrm>
                     <a:prstGeom prst="rect">
                       <a:avLst/>
@@ -1757,10 +1754,10 @@
           <w:szCs w:val="28"/>
         </w:rPr>
         <w:drawing>
-          <wp:inline distT="0" distB="0" distL="0" distR="0" wp14:anchorId="7875C315" wp14:editId="17050424">
-            <wp:extent cx="5940425" cy="4636770"/>
+          <wp:inline distT="0" distB="0" distL="0" distR="0" wp14:anchorId="742CB194" wp14:editId="4313C9AC">
+            <wp:extent cx="5940425" cy="3774440"/>
             <wp:effectExtent l="0" t="0" r="3175" b="0"/>
-            <wp:docPr id="3" name="Рисунок 3"/>
+            <wp:docPr id="4" name="Рисунок 4"/>
             <wp:cNvGraphicFramePr>
               <a:graphicFrameLocks xmlns:a="http://schemas.openxmlformats.org/drawingml/2006/main" noChangeAspect="1"/>
             </wp:cNvGraphicFramePr>
@@ -1780,7 +1777,7 @@
                   <pic:spPr>
                     <a:xfrm>
                       <a:off x="0" y="0"/>
-                      <a:ext cx="5940425" cy="4636770"/>
+                      <a:ext cx="5940425" cy="3774440"/>
                     </a:xfrm>
                     <a:prstGeom prst="rect">
                       <a:avLst/>
